--- a/documents/模版说明文档.docx
+++ b/documents/模版说明文档.docx
@@ -16,6 +16,7 @@
         <w:dataBinding w:prefixMappings="xmlns:ns0='http://purl.org/dc/elements/1.1/' xmlns:ns1='http://schemas.openxmlformats.org/package/2006/metadata/core-properties' " w:xpath="/ns1:coreProperties[1]/ns0:title[1]" w:storeItemID="{6C3C8BC8-F283-45AE-878A-BAB7291924A1}"/>
         <w:text/>
       </w:sdtPr>
+      <w:sdtEndPr/>
       <w:sdtContent>
         <w:p>
           <w:pPr>
@@ -51,35 +52,32 @@
       <w:pPr>
         <w:pStyle w:val="ae"/>
         <w:rPr>
+          <w:rFonts w:ascii="Hei" w:eastAsia="Hei"/>
+        </w:rPr>
+      </w:pPr>
+      <w:r>
+        <w:rPr>
           <w:rFonts w:ascii="Hei" w:eastAsia="Hei" w:hint="eastAsia"/>
         </w:rPr>
+        <w:t>2017-01-22</w:t>
+      </w:r>
+    </w:p>
+    <w:p>
+      <w:pPr>
+        <w:rPr>
+          <w:rFonts w:ascii="Hei" w:eastAsia="Hei"/>
+        </w:rPr>
       </w:pPr>
       <w:r>
         <w:rPr>
           <w:rFonts w:ascii="Hei" w:eastAsia="Hei" w:hint="eastAsia"/>
         </w:rPr>
-        <w:t>2017-01-22</w:t>
-      </w:r>
-    </w:p>
-    <w:p>
-      <w:pPr>
-        <w:rPr>
-          <w:rFonts w:ascii="Hei" w:eastAsia="Hei"/>
-        </w:rPr>
-      </w:pPr>
-      <w:r>
-        <w:rPr>
-          <w:rFonts w:ascii="Hei" w:eastAsia="Hei" w:hint="eastAsia"/>
-        </w:rPr>
         <w:br w:type="page"/>
       </w:r>
     </w:p>
     <w:p>
       <w:pPr>
         <w:pStyle w:val="1"/>
-        <w:rPr>
-          <w:rFonts w:hint="eastAsia"/>
-        </w:rPr>
       </w:pPr>
       <w:r>
         <w:rPr>
@@ -102,11 +100,6 @@
       </w:r>
     </w:p>
     <w:p>
-      <w:pPr>
-        <w:rPr>
-          <w:rFonts w:hint="eastAsia"/>
-        </w:rPr>
-      </w:pPr>
       <w:r>
         <w:rPr>
           <w:rFonts w:hint="eastAsia"/>
@@ -270,19 +263,8 @@
         <w:t>。</w:t>
       </w:r>
     </w:p>
-    <w:p>
-      <w:pPr>
-        <w:rPr>
-          <w:rFonts w:hint="eastAsia"/>
-        </w:rPr>
-      </w:pPr>
-    </w:p>
-    <w:p>
-      <w:pPr>
-        <w:rPr>
-          <w:rFonts w:hint="eastAsia"/>
-        </w:rPr>
-      </w:pPr>
+    <w:p/>
+    <w:p>
       <w:r>
         <w:rPr>
           <w:rFonts w:hint="eastAsia"/>
@@ -326,19 +308,10 @@
         <w:t>。</w:t>
       </w:r>
     </w:p>
-    <w:p>
-      <w:pPr>
-        <w:rPr>
-          <w:rFonts w:hint="eastAsia"/>
-        </w:rPr>
-      </w:pPr>
-    </w:p>
+    <w:p/>
     <w:p>
       <w:pPr>
         <w:pStyle w:val="1"/>
-        <w:rPr>
-          <w:rFonts w:hint="eastAsia"/>
-        </w:rPr>
       </w:pPr>
       <w:r>
         <w:rPr>
@@ -362,9 +335,6 @@
     <w:p>
       <w:pPr>
         <w:pStyle w:val="2"/>
-        <w:rPr>
-          <w:rFonts w:hint="eastAsia"/>
-        </w:rPr>
       </w:pPr>
       <w:r>
         <w:rPr>
@@ -376,9 +346,6 @@
     <w:p>
       <w:pPr>
         <w:ind w:firstLine="720"/>
-        <w:rPr>
-          <w:rFonts w:hint="eastAsia"/>
-        </w:rPr>
       </w:pPr>
       <w:r>
         <w:rPr>
@@ -412,11 +379,6 @@
       </w:r>
     </w:p>
     <w:p>
-      <w:pPr>
-        <w:rPr>
-          <w:rFonts w:hint="eastAsia"/>
-        </w:rPr>
-      </w:pPr>
       <w:r>
         <w:rPr>
           <w:rFonts w:hint="eastAsia"/>
@@ -454,19 +416,10 @@
         <w:t>做为模版语言去编写模版这一体系。模版语言这块不在本文档中提及。下面我们介绍一下本系统中的模版。</w:t>
       </w:r>
     </w:p>
-    <w:p>
-      <w:pPr>
-        <w:rPr>
-          <w:rFonts w:hint="eastAsia"/>
-        </w:rPr>
-      </w:pPr>
-    </w:p>
+    <w:p/>
     <w:p>
       <w:pPr>
         <w:pStyle w:val="2"/>
-        <w:rPr>
-          <w:rFonts w:hint="eastAsia"/>
-        </w:rPr>
       </w:pPr>
       <w:r>
         <w:rPr>
@@ -482,11 +435,6 @@
       </w:r>
     </w:p>
     <w:p>
-      <w:pPr>
-        <w:rPr>
-          <w:rFonts w:hint="eastAsia"/>
-        </w:rPr>
-      </w:pPr>
       <w:r>
         <w:rPr>
           <w:rFonts w:hint="eastAsia"/>
@@ -542,9 +490,6 @@
           <w:numId w:val="14"/>
         </w:numPr>
         <w:ind w:firstLineChars="0"/>
-        <w:rPr>
-          <w:rFonts w:hint="eastAsia"/>
-        </w:rPr>
       </w:pPr>
       <w:r>
         <w:rPr>
@@ -567,9 +512,6 @@
           <w:numId w:val="14"/>
         </w:numPr>
         <w:ind w:firstLineChars="0"/>
-        <w:rPr>
-          <w:rFonts w:hint="eastAsia"/>
-        </w:rPr>
       </w:pPr>
       <w:r>
         <w:rPr>
@@ -610,9 +552,6 @@
           <w:numId w:val="14"/>
         </w:numPr>
         <w:ind w:firstLineChars="0"/>
-        <w:rPr>
-          <w:rFonts w:hint="eastAsia"/>
-        </w:rPr>
       </w:pPr>
       <w:r>
         <w:rPr>
@@ -671,9 +610,6 @@
           <w:numId w:val="14"/>
         </w:numPr>
         <w:ind w:firstLineChars="0"/>
-        <w:rPr>
-          <w:rFonts w:hint="eastAsia"/>
-        </w:rPr>
       </w:pPr>
       <w:r>
         <w:rPr>
@@ -699,9 +635,6 @@
           <w:numId w:val="14"/>
         </w:numPr>
         <w:ind w:firstLineChars="0"/>
-        <w:rPr>
-          <w:rFonts w:hint="eastAsia"/>
-        </w:rPr>
       </w:pPr>
       <w:r>
         <w:rPr>
@@ -713,9 +646,6 @@
     <w:p>
       <w:pPr>
         <w:ind w:left="1080"/>
-        <w:rPr>
-          <w:rFonts w:hint="eastAsia"/>
-        </w:rPr>
       </w:pPr>
       <w:r>
         <w:rPr>
@@ -744,9 +674,6 @@
           <w:numId w:val="14"/>
         </w:numPr>
         <w:ind w:firstLineChars="0"/>
-        <w:rPr>
-          <w:rFonts w:hint="eastAsia"/>
-        </w:rPr>
       </w:pPr>
       <w:r>
         <w:rPr>
@@ -787,9 +714,6 @@
           <w:numId w:val="14"/>
         </w:numPr>
         <w:ind w:firstLineChars="0"/>
-        <w:rPr>
-          <w:rFonts w:hint="eastAsia"/>
-        </w:rPr>
       </w:pPr>
       <w:r>
         <w:rPr>
@@ -806,9 +730,6 @@
           <w:numId w:val="14"/>
         </w:numPr>
         <w:ind w:firstLineChars="0"/>
-        <w:rPr>
-          <w:rFonts w:hint="eastAsia"/>
-        </w:rPr>
       </w:pPr>
       <w:r>
         <w:rPr>
@@ -825,9 +746,6 @@
           <w:numId w:val="14"/>
         </w:numPr>
         <w:ind w:firstLineChars="0"/>
-        <w:rPr>
-          <w:rFonts w:hint="eastAsia"/>
-        </w:rPr>
       </w:pPr>
       <w:r>
         <w:rPr>
@@ -844,9 +762,6 @@
           <w:numId w:val="14"/>
         </w:numPr>
         <w:ind w:firstLineChars="0"/>
-        <w:rPr>
-          <w:rFonts w:hint="eastAsia"/>
-        </w:rPr>
       </w:pPr>
       <w:r>
         <w:rPr>
@@ -921,9 +836,6 @@
           <w:numId w:val="14"/>
         </w:numPr>
         <w:ind w:firstLineChars="0"/>
-        <w:rPr>
-          <w:rFonts w:hint="eastAsia"/>
-        </w:rPr>
       </w:pPr>
       <w:r>
         <w:rPr>
@@ -976,9 +888,6 @@
           <w:numId w:val="14"/>
         </w:numPr>
         <w:ind w:firstLineChars="0"/>
-        <w:rPr>
-          <w:rFonts w:hint="eastAsia"/>
-        </w:rPr>
       </w:pPr>
       <w:r>
         <w:rPr>
@@ -1031,9 +940,6 @@
           <w:numId w:val="14"/>
         </w:numPr>
         <w:ind w:firstLineChars="0"/>
-        <w:rPr>
-          <w:rFonts w:hint="eastAsia"/>
-        </w:rPr>
       </w:pPr>
       <w:r>
         <w:rPr>
@@ -1050,9 +956,6 @@
           <w:numId w:val="14"/>
         </w:numPr>
         <w:ind w:firstLineChars="0"/>
-        <w:rPr>
-          <w:rFonts w:hint="eastAsia"/>
-        </w:rPr>
       </w:pPr>
       <w:r>
         <w:rPr>
@@ -1097,9 +1000,6 @@
           <w:numId w:val="14"/>
         </w:numPr>
         <w:ind w:firstLineChars="0"/>
-        <w:rPr>
-          <w:rFonts w:hint="eastAsia"/>
-        </w:rPr>
       </w:pPr>
       <w:r>
         <w:rPr>
@@ -1134,9 +1034,6 @@
           <w:numId w:val="14"/>
         </w:numPr>
         <w:ind w:firstLineChars="0"/>
-        <w:rPr>
-          <w:rFonts w:hint="eastAsia"/>
-        </w:rPr>
       </w:pPr>
       <w:r>
         <w:rPr>
@@ -1153,9 +1050,6 @@
           <w:numId w:val="14"/>
         </w:numPr>
         <w:ind w:firstLineChars="0"/>
-        <w:rPr>
-          <w:rFonts w:hint="eastAsia"/>
-        </w:rPr>
       </w:pPr>
       <w:r>
         <w:rPr>
@@ -1172,9 +1066,6 @@
           <w:numId w:val="14"/>
         </w:numPr>
         <w:ind w:firstLineChars="0"/>
-        <w:rPr>
-          <w:rFonts w:hint="eastAsia"/>
-        </w:rPr>
       </w:pPr>
       <w:r>
         <w:rPr>
@@ -1203,9 +1094,6 @@
           <w:numId w:val="14"/>
         </w:numPr>
         <w:ind w:firstLineChars="0"/>
-        <w:rPr>
-          <w:rFonts w:hint="eastAsia"/>
-        </w:rPr>
       </w:pPr>
       <w:r>
         <w:rPr>
@@ -1222,9 +1110,6 @@
           <w:numId w:val="14"/>
         </w:numPr>
         <w:ind w:firstLineChars="0"/>
-        <w:rPr>
-          <w:rFonts w:hint="eastAsia"/>
-        </w:rPr>
       </w:pPr>
       <w:r>
         <w:rPr>
@@ -1247,9 +1132,6 @@
           <w:numId w:val="14"/>
         </w:numPr>
         <w:ind w:firstLineChars="0"/>
-        <w:rPr>
-          <w:rFonts w:hint="eastAsia"/>
-        </w:rPr>
       </w:pPr>
       <w:r>
         <w:rPr>
@@ -1266,9 +1148,6 @@
           <w:numId w:val="14"/>
         </w:numPr>
         <w:ind w:firstLineChars="0"/>
-        <w:rPr>
-          <w:rFonts w:hint="eastAsia"/>
-        </w:rPr>
       </w:pPr>
       <w:r>
         <w:rPr>
@@ -1309,9 +1188,6 @@
           <w:numId w:val="14"/>
         </w:numPr>
         <w:ind w:firstLineChars="0"/>
-        <w:rPr>
-          <w:rFonts w:hint="eastAsia"/>
-        </w:rPr>
       </w:pPr>
       <w:r>
         <w:rPr>
@@ -1334,10 +1210,224 @@
     </w:p>
     <w:p>
       <w:pPr>
+        <w:pStyle w:val="af8"/>
+        <w:numPr>
+          <w:ilvl w:val="1"/>
+          <w:numId w:val="14"/>
+        </w:numPr>
+        <w:ind w:firstLineChars="0"/>
+      </w:pPr>
+      <w:r>
+        <w:rPr>
+          <w:rFonts w:hint="eastAsia"/>
+        </w:rPr>
+        <w:t>pageDetail</w:t>
+      </w:r>
+      <w:r>
+        <w:rPr>
+          <w:rFonts w:hint="eastAsia"/>
+        </w:rPr>
+        <w:t>对象。存储了分页情况。只存在于使用了分页的新闻页详情页调用。使用方式为</w:t>
+      </w:r>
+    </w:p>
+    <w:p>
+      <w:pPr>
+        <w:pStyle w:val="af8"/>
+        <w:numPr>
+          <w:ilvl w:val="2"/>
+          <w:numId w:val="14"/>
+        </w:numPr>
+        <w:ind w:firstLineChars="0"/>
+      </w:pPr>
+      <w:r>
+        <w:rPr>
+          <w:rFonts w:hint="eastAsia"/>
+        </w:rPr>
+        <w:t>当前页：</w:t>
+      </w:r>
+      <w:r>
+        <w:t>${pageDetail.page}</w:t>
+      </w:r>
+    </w:p>
+    <w:p>
+      <w:pPr>
+        <w:pStyle w:val="af8"/>
+        <w:numPr>
+          <w:ilvl w:val="2"/>
+          <w:numId w:val="14"/>
+        </w:numPr>
+        <w:ind w:firstLineChars="0"/>
+      </w:pPr>
+      <w:r>
+        <w:rPr>
+          <w:rFonts w:hint="eastAsia"/>
+        </w:rPr>
+        <w:t>总页数：</w:t>
+      </w:r>
+      <w:r>
+        <w:t>${pageDetail.pageCount}</w:t>
+      </w:r>
+    </w:p>
+    <w:p>
+      <w:pPr>
+        <w:pStyle w:val="af8"/>
+        <w:numPr>
+          <w:ilvl w:val="2"/>
+          <w:numId w:val="14"/>
+        </w:numPr>
+        <w:ind w:firstLineChars="0"/>
+      </w:pPr>
+      <w:r>
+        <w:rPr>
+          <w:rFonts w:hint="eastAsia"/>
+        </w:rPr>
+        <w:t>总条数</w:t>
+      </w:r>
+      <w:r>
+        <w:t>: ${pageDetail.count} .</w:t>
+      </w:r>
+      <w:r>
+        <w:rPr>
+          <w:rFonts w:hint="eastAsia"/>
+        </w:rPr>
+        <w:t>不常用</w:t>
+      </w:r>
+    </w:p>
+    <w:p>
+      <w:pPr>
+        <w:pStyle w:val="af8"/>
+        <w:numPr>
+          <w:ilvl w:val="2"/>
+          <w:numId w:val="14"/>
+        </w:numPr>
+        <w:ind w:firstLineChars="0"/>
+        <w:rPr>
+          <w:rFonts w:hint="eastAsia"/>
+        </w:rPr>
+      </w:pPr>
+      <w:r>
+        <w:rPr>
+          <w:rFonts w:hint="eastAsia"/>
+        </w:rPr>
+        <w:t>每页条数</w:t>
+      </w:r>
+      <w:r>
+        <w:t>${pageDetail.pageSize}.</w:t>
+      </w:r>
+      <w:r>
+        <w:rPr>
+          <w:rFonts w:hint="eastAsia"/>
+        </w:rPr>
+        <w:t>不常用</w:t>
+      </w:r>
+    </w:p>
+    <w:p>
+      <w:pPr>
+        <w:pStyle w:val="af8"/>
+        <w:numPr>
+          <w:ilvl w:val="1"/>
+          <w:numId w:val="14"/>
+        </w:numPr>
+        <w:ind w:firstLineChars="0"/>
+      </w:pPr>
+      <w:r>
+        <w:rPr>
+          <w:rFonts w:hint="eastAsia"/>
+        </w:rPr>
+        <w:t>cu</w:t>
+      </w:r>
+      <w:r>
+        <w:t>rrentFileName</w:t>
+      </w:r>
+      <w:r>
+        <w:rPr>
+          <w:rFonts w:hint="eastAsia"/>
+        </w:rPr>
+        <w:t>。显示当前模版的文件名。比如</w:t>
+      </w:r>
+      <w:r>
+        <w:t>test-2.html</w:t>
+      </w:r>
+      <w:r>
+        <w:rPr>
+          <w:rFonts w:hint="eastAsia"/>
+        </w:rPr>
+        <w:t xml:space="preserve"> </w:t>
+      </w:r>
+      <w:r>
+        <w:rPr>
+          <w:rFonts w:hint="eastAsia"/>
+        </w:rPr>
+        <w:t>文件。</w:t>
+      </w:r>
+      <w:r>
+        <w:t>${</w:t>
+      </w:r>
+      <w:r>
+        <w:rPr>
+          <w:rFonts w:hint="eastAsia"/>
+        </w:rPr>
+        <w:t>currentFileName</w:t>
+      </w:r>
+      <w:r>
+        <w:t>}</w:t>
+      </w:r>
+      <w:r>
+        <w:rPr>
+          <w:rFonts w:hint="eastAsia"/>
+        </w:rPr>
+        <w:t>输出为：</w:t>
+      </w:r>
+      <w:r>
+        <w:t>test</w:t>
+      </w:r>
+    </w:p>
+    <w:p>
+      <w:pPr>
+        <w:pStyle w:val="af8"/>
+        <w:numPr>
+          <w:ilvl w:val="1"/>
+          <w:numId w:val="14"/>
+        </w:numPr>
+        <w:ind w:firstLineChars="0"/>
+      </w:pPr>
+      <w:r>
+        <w:t>currentFileSuffix</w:t>
+      </w:r>
+      <w:r>
+        <w:rPr>
+          <w:rFonts w:hint="eastAsia"/>
+        </w:rPr>
+        <w:t>。显示当前模版的文件名后缀。比如</w:t>
+      </w:r>
+      <w:r>
+        <w:t>test-2.html</w:t>
+      </w:r>
+      <w:r>
+        <w:rPr>
+          <w:rFonts w:hint="eastAsia"/>
+        </w:rPr>
+        <w:t>文件。</w:t>
+      </w:r>
+      <w:r>
+        <w:t>${currentFileSuffix}</w:t>
+      </w:r>
+      <w:r>
+        <w:rPr>
+          <w:rFonts w:hint="eastAsia"/>
+        </w:rPr>
+        <w:t>输出为：</w:t>
+      </w:r>
+      <w:r>
+        <w:rPr>
+          <w:rFonts w:hint="eastAsia"/>
+        </w:rPr>
+        <w:t>html</w:t>
+      </w:r>
+    </w:p>
+    <w:p>
+      <w:pPr>
         <w:ind w:left="720"/>
-        <w:rPr>
-          <w:rFonts w:hint="eastAsia"/>
-        </w:rPr>
       </w:pPr>
       <w:r>
         <w:rPr>
@@ -1424,17 +1514,11 @@
     <w:p>
       <w:pPr>
         <w:ind w:left="720"/>
-        <w:rPr>
-          <w:rFonts w:hint="eastAsia"/>
-        </w:rPr>
       </w:pPr>
     </w:p>
     <w:p>
       <w:pPr>
         <w:pStyle w:val="1"/>
-        <w:rPr>
-          <w:rFonts w:hint="eastAsia"/>
-        </w:rPr>
       </w:pPr>
       <w:r>
         <w:rPr>
@@ -1458,9 +1542,6 @@
     <w:p>
       <w:pPr>
         <w:pStyle w:val="2"/>
-        <w:rPr>
-          <w:rFonts w:hint="eastAsia"/>
-        </w:rPr>
       </w:pPr>
       <w:r>
         <w:rPr>
@@ -1472,9 +1553,6 @@
     <w:p>
       <w:pPr>
         <w:ind w:firstLine="720"/>
-        <w:rPr>
-          <w:rFonts w:hint="eastAsia"/>
-        </w:rPr>
       </w:pPr>
       <w:r>
         <w:rPr>
@@ -1511,9 +1589,6 @@
     <w:p>
       <w:pPr>
         <w:pStyle w:val="2"/>
-        <w:rPr>
-          <w:rFonts w:hint="eastAsia"/>
-        </w:rPr>
       </w:pPr>
       <w:r>
         <w:rPr>
@@ -1529,11 +1604,6 @@
       </w:r>
     </w:p>
     <w:p>
-      <w:pPr>
-        <w:rPr>
-          <w:rFonts w:hint="eastAsia"/>
-        </w:rPr>
-      </w:pPr>
       <w:r>
         <w:rPr>
           <w:rFonts w:hint="eastAsia"/>
@@ -1571,9 +1641,6 @@
           <w:numId w:val="15"/>
         </w:numPr>
         <w:ind w:firstLineChars="0"/>
-        <w:rPr>
-          <w:rFonts w:hint="eastAsia"/>
-        </w:rPr>
       </w:pPr>
       <w:r>
         <w:rPr>
@@ -1590,9 +1657,6 @@
           <w:numId w:val="15"/>
         </w:numPr>
         <w:ind w:firstLineChars="0"/>
-        <w:rPr>
-          <w:rFonts w:hint="eastAsia"/>
-        </w:rPr>
       </w:pPr>
       <w:r>
         <w:rPr>
@@ -1633,9 +1697,6 @@
           <w:numId w:val="15"/>
         </w:numPr>
         <w:ind w:firstLineChars="0"/>
-        <w:rPr>
-          <w:rFonts w:hint="eastAsia"/>
-        </w:rPr>
       </w:pPr>
       <w:r>
         <w:rPr>
@@ -1694,9 +1755,6 @@
           <w:numId w:val="15"/>
         </w:numPr>
         <w:ind w:firstLineChars="0"/>
-        <w:rPr>
-          <w:rFonts w:hint="eastAsia"/>
-        </w:rPr>
       </w:pPr>
       <w:r>
         <w:rPr>
@@ -1722,9 +1780,6 @@
           <w:numId w:val="15"/>
         </w:numPr>
         <w:ind w:firstLineChars="0"/>
-        <w:rPr>
-          <w:rFonts w:hint="eastAsia"/>
-        </w:rPr>
       </w:pPr>
       <w:r>
         <w:rPr>
@@ -1736,9 +1791,6 @@
     <w:p>
       <w:pPr>
         <w:ind w:left="1080"/>
-        <w:rPr>
-          <w:rFonts w:hint="eastAsia"/>
-        </w:rPr>
       </w:pPr>
       <w:r>
         <w:rPr>
@@ -1785,9 +1837,6 @@
           <w:numId w:val="15"/>
         </w:numPr>
         <w:ind w:firstLineChars="0"/>
-        <w:rPr>
-          <w:rFonts w:hint="eastAsia"/>
-        </w:rPr>
       </w:pPr>
       <w:r>
         <w:rPr>
@@ -1852,9 +1901,6 @@
           <w:numId w:val="15"/>
         </w:numPr>
         <w:ind w:firstLineChars="0"/>
-        <w:rPr>
-          <w:rFonts w:hint="eastAsia"/>
-        </w:rPr>
       </w:pPr>
       <w:r>
         <w:rPr>
@@ -1907,9 +1953,6 @@
           <w:numId w:val="15"/>
         </w:numPr>
         <w:ind w:firstLineChars="0"/>
-        <w:rPr>
-          <w:rFonts w:hint="eastAsia"/>
-        </w:rPr>
       </w:pPr>
       <w:r>
         <w:rPr>
@@ -1948,9 +1991,6 @@
           <w:numId w:val="15"/>
         </w:numPr>
         <w:ind w:firstLineChars="0"/>
-        <w:rPr>
-          <w:rFonts w:hint="eastAsia"/>
-        </w:rPr>
       </w:pPr>
       <w:r>
         <w:rPr>
@@ -1979,9 +2019,6 @@
           <w:numId w:val="15"/>
         </w:numPr>
         <w:ind w:firstLineChars="0"/>
-        <w:rPr>
-          <w:rFonts w:hint="eastAsia"/>
-        </w:rPr>
       </w:pPr>
       <w:r>
         <w:rPr>
@@ -2004,9 +2041,6 @@
           <w:numId w:val="15"/>
         </w:numPr>
         <w:ind w:firstLineChars="0"/>
-        <w:rPr>
-          <w:rFonts w:hint="eastAsia"/>
-        </w:rPr>
       </w:pPr>
       <w:r>
         <w:rPr>
@@ -2065,9 +2099,6 @@
           <w:numId w:val="15"/>
         </w:numPr>
         <w:ind w:firstLineChars="0"/>
-        <w:rPr>
-          <w:rFonts w:hint="eastAsia"/>
-        </w:rPr>
       </w:pPr>
       <w:r>
         <w:rPr>
@@ -2112,9 +2143,6 @@
           <w:numId w:val="15"/>
         </w:numPr>
         <w:ind w:firstLineChars="0"/>
-        <w:rPr>
-          <w:rFonts w:hint="eastAsia"/>
-        </w:rPr>
       </w:pPr>
       <w:r>
         <w:rPr>
@@ -2137,9 +2165,6 @@
           <w:numId w:val="15"/>
         </w:numPr>
         <w:ind w:firstLineChars="0"/>
-        <w:rPr>
-          <w:rFonts w:hint="eastAsia"/>
-        </w:rPr>
       </w:pPr>
       <w:r>
         <w:rPr>
@@ -2238,9 +2263,6 @@
           <w:numId w:val="15"/>
         </w:numPr>
         <w:ind w:firstLineChars="0"/>
-        <w:rPr>
-          <w:rFonts w:hint="eastAsia"/>
-        </w:rPr>
       </w:pPr>
       <w:r>
         <w:t>column</w:t>
@@ -2272,10 +2294,224 @@
     </w:p>
     <w:p>
       <w:pPr>
+        <w:pStyle w:val="af8"/>
+        <w:numPr>
+          <w:ilvl w:val="1"/>
+          <w:numId w:val="15"/>
+        </w:numPr>
+        <w:ind w:firstLineChars="0"/>
+      </w:pPr>
+      <w:r>
+        <w:rPr>
+          <w:rFonts w:hint="eastAsia"/>
+        </w:rPr>
+        <w:t>pageDetail</w:t>
+      </w:r>
+      <w:r>
+        <w:rPr>
+          <w:rFonts w:hint="eastAsia"/>
+        </w:rPr>
+        <w:t>对象。存储了分页情况。只存在于使用了分页的新闻页详情页调用。使用方式为</w:t>
+      </w:r>
+    </w:p>
+    <w:p>
+      <w:pPr>
+        <w:pStyle w:val="af8"/>
+        <w:numPr>
+          <w:ilvl w:val="2"/>
+          <w:numId w:val="15"/>
+        </w:numPr>
+        <w:ind w:firstLineChars="0"/>
+      </w:pPr>
+      <w:r>
+        <w:rPr>
+          <w:rFonts w:hint="eastAsia"/>
+        </w:rPr>
+        <w:t>当前页：</w:t>
+      </w:r>
+      <w:r>
+        <w:t>${pageDetail.page}</w:t>
+      </w:r>
+    </w:p>
+    <w:p>
+      <w:pPr>
+        <w:pStyle w:val="af8"/>
+        <w:numPr>
+          <w:ilvl w:val="2"/>
+          <w:numId w:val="15"/>
+        </w:numPr>
+        <w:ind w:firstLineChars="0"/>
+      </w:pPr>
+      <w:r>
+        <w:rPr>
+          <w:rFonts w:hint="eastAsia"/>
+        </w:rPr>
+        <w:t>总页数：</w:t>
+      </w:r>
+      <w:r>
+        <w:t>${pageDetail.pageCount}</w:t>
+      </w:r>
+    </w:p>
+    <w:p>
+      <w:pPr>
+        <w:pStyle w:val="af8"/>
+        <w:numPr>
+          <w:ilvl w:val="2"/>
+          <w:numId w:val="15"/>
+        </w:numPr>
+        <w:ind w:firstLineChars="0"/>
+      </w:pPr>
+      <w:r>
+        <w:rPr>
+          <w:rFonts w:hint="eastAsia"/>
+        </w:rPr>
+        <w:t>总条数</w:t>
+      </w:r>
+      <w:r>
+        <w:t>: ${pageDetail.count} .</w:t>
+      </w:r>
+      <w:r>
+        <w:rPr>
+          <w:rFonts w:hint="eastAsia"/>
+        </w:rPr>
+        <w:t>不常用</w:t>
+      </w:r>
+    </w:p>
+    <w:p>
+      <w:pPr>
+        <w:pStyle w:val="af8"/>
+        <w:numPr>
+          <w:ilvl w:val="2"/>
+          <w:numId w:val="15"/>
+        </w:numPr>
+        <w:ind w:firstLineChars="0"/>
+      </w:pPr>
+      <w:r>
+        <w:rPr>
+          <w:rFonts w:hint="eastAsia"/>
+        </w:rPr>
+        <w:t>每页条数</w:t>
+      </w:r>
+      <w:r>
+        <w:t>${pageDetail.pageSize}.</w:t>
+      </w:r>
+      <w:r>
+        <w:rPr>
+          <w:rFonts w:hint="eastAsia"/>
+        </w:rPr>
+        <w:t>不常用</w:t>
+      </w:r>
+    </w:p>
+    <w:p>
+      <w:pPr>
+        <w:pStyle w:val="af8"/>
+        <w:numPr>
+          <w:ilvl w:val="1"/>
+          <w:numId w:val="15"/>
+        </w:numPr>
+        <w:ind w:firstLineChars="0"/>
+      </w:pPr>
+      <w:r>
+        <w:rPr>
+          <w:rFonts w:hint="eastAsia"/>
+        </w:rPr>
+        <w:t>cu</w:t>
+      </w:r>
+      <w:r>
+        <w:t>rrentFileName</w:t>
+      </w:r>
+      <w:r>
+        <w:rPr>
+          <w:rFonts w:hint="eastAsia"/>
+        </w:rPr>
+        <w:t>。显示当前模版的文件名。比如</w:t>
+      </w:r>
+      <w:r>
+        <w:t>test-2.html</w:t>
+      </w:r>
+      <w:r>
+        <w:rPr>
+          <w:rFonts w:hint="eastAsia"/>
+        </w:rPr>
+        <w:t xml:space="preserve"> </w:t>
+      </w:r>
+      <w:r>
+        <w:rPr>
+          <w:rFonts w:hint="eastAsia"/>
+        </w:rPr>
+        <w:t>文件。</w:t>
+      </w:r>
+      <w:r>
+        <w:t>${</w:t>
+      </w:r>
+      <w:r>
+        <w:rPr>
+          <w:rFonts w:hint="eastAsia"/>
+        </w:rPr>
+        <w:t>currentFileName</w:t>
+      </w:r>
+      <w:r>
+        <w:t>}</w:t>
+      </w:r>
+      <w:r>
+        <w:rPr>
+          <w:rFonts w:hint="eastAsia"/>
+        </w:rPr>
+        <w:t>输出为：</w:t>
+      </w:r>
+      <w:r>
+        <w:t>test</w:t>
+      </w:r>
+    </w:p>
+    <w:p>
+      <w:pPr>
+        <w:pStyle w:val="af8"/>
+        <w:numPr>
+          <w:ilvl w:val="1"/>
+          <w:numId w:val="15"/>
+        </w:numPr>
+        <w:ind w:firstLineChars="0"/>
+      </w:pPr>
+      <w:r>
+        <w:t>currentFileSuffix</w:t>
+      </w:r>
+      <w:r>
+        <w:rPr>
+          <w:rFonts w:hint="eastAsia"/>
+        </w:rPr>
+        <w:t>。显示当前模版的文件名后缀。比如</w:t>
+      </w:r>
+      <w:r>
+        <w:t>test-2.html</w:t>
+      </w:r>
+      <w:r>
+        <w:rPr>
+          <w:rFonts w:hint="eastAsia"/>
+        </w:rPr>
+        <w:t>文件。</w:t>
+      </w:r>
+      <w:r>
+        <w:t>${currentFileSuffix}</w:t>
+      </w:r>
+      <w:r>
+        <w:rPr>
+          <w:rFonts w:hint="eastAsia"/>
+        </w:rPr>
+        <w:t>输出为：</w:t>
+      </w:r>
+      <w:r>
+        <w:rPr>
+          <w:rFonts w:hint="eastAsia"/>
+        </w:rPr>
+        <w:t>html</w:t>
+      </w:r>
+      <w:bookmarkStart w:id="0" w:name="_GoBack"/>
+      <w:bookmarkEnd w:id="0"/>
+    </w:p>
+    <w:p/>
+    <w:p>
+      <w:pPr>
         <w:ind w:left="720"/>
-        <w:rPr>
-          <w:rFonts w:hint="eastAsia"/>
-        </w:rPr>
       </w:pPr>
       <w:r>
         <w:rPr>
@@ -2365,13 +2601,7 @@
         <w:t>。</w:t>
       </w:r>
     </w:p>
-    <w:p>
-      <w:pPr>
-        <w:rPr>
-          <w:rFonts w:hint="eastAsia"/>
-        </w:rPr>
-      </w:pPr>
-    </w:p>
+    <w:p/>
     <w:p/>
     <w:p/>
     <w:p>
@@ -2379,21 +2609,16 @@
         <w:tabs>
           <w:tab w:val="left" w:pos="9400"/>
         </w:tabs>
-        <w:rPr>
-          <w:rFonts w:hint="eastAsia"/>
-        </w:rPr>
       </w:pPr>
       <w:r>
         <w:tab/>
       </w:r>
     </w:p>
     <w:sectPr>
-      <w:headerReference w:type="even" r:id="rId9"/>
-      <w:headerReference w:type="default" r:id="rId10"/>
-      <w:footerReference w:type="even" r:id="rId11"/>
-      <w:footerReference w:type="default" r:id="rId12"/>
-      <w:headerReference w:type="first" r:id="rId13"/>
-      <w:footerReference w:type="first" r:id="rId14"/>
+      <w:headerReference w:type="default" r:id="rId9"/>
+      <w:footerReference w:type="default" r:id="rId10"/>
+      <w:headerReference w:type="first" r:id="rId11"/>
+      <w:footerReference w:type="first" r:id="rId12"/>
       <w:pgSz w:w="12240" w:h="15840" w:code="1"/>
       <w:pgMar w:top="2160" w:right="720" w:bottom="1440" w:left="720" w:header="720" w:footer="720" w:gutter="0"/>
       <w:cols w:space="720"/>
@@ -2430,16 +2655,6 @@
 </file>
 
 <file path=word/footer1.xml><?xml version="1.0" encoding="utf-8"?>
-<w:ftr xmlns:wpc="http://schemas.microsoft.com/office/word/2010/wordprocessingCanvas" xmlns:mo="http://schemas.microsoft.com/office/mac/office/2008/main" xmlns:mc="http://schemas.openxmlformats.org/markup-compatibility/2006" xmlns:mv="urn:schemas-microsoft-com:mac:vml" xmlns:o="urn:schemas-microsoft-com:office:office" xmlns:r="http://schemas.openxmlformats.org/officeDocument/2006/relationships" xmlns:m="http://schemas.openxmlformats.org/officeDocument/2006/math" xmlns:v="urn:schemas-microsoft-com:vml" xmlns:wp14="http://schemas.microsoft.com/office/word/2010/wordprocessingDrawing" xmlns:wp="http://schemas.openxmlformats.org/drawingml/2006/wordprocessingDrawing" xmlns:w10="urn:schemas-microsoft-com:office:word" xmlns:w="http://schemas.openxmlformats.org/wordprocessingml/2006/main" xmlns:w14="http://schemas.microsoft.com/office/word/2010/wordml" xmlns:wpg="http://schemas.microsoft.com/office/word/2010/wordprocessingGroup" xmlns:wpi="http://schemas.microsoft.com/office/word/2010/wordprocessingInk" xmlns:wne="http://schemas.microsoft.com/office/word/2006/wordml" xmlns:wps="http://schemas.microsoft.com/office/word/2010/wordprocessingShape" mc:Ignorable="w14 wp14">
-  <w:p>
-    <w:pPr>
-      <w:pStyle w:val="a7"/>
-    </w:pPr>
-  </w:p>
-</w:ftr>
-</file>
-
-<file path=word/footer2.xml><?xml version="1.0" encoding="utf-8"?>
 <w:ftr xmlns:wpc="http://schemas.microsoft.com/office/word/2010/wordprocessingCanvas" xmlns:mo="http://schemas.microsoft.com/office/mac/office/2008/main" xmlns:mc="http://schemas.openxmlformats.org/markup-compatibility/2006" xmlns:mv="urn:schemas-microsoft-com:mac:vml" xmlns:o="urn:schemas-microsoft-com:office:office" xmlns:r="http://schemas.openxmlformats.org/officeDocument/2006/relationships" xmlns:m="http://schemas.openxmlformats.org/officeDocument/2006/math" xmlns:v="urn:schemas-microsoft-com:vml" xmlns:wp14="http://schemas.microsoft.com/office/word/2010/wordprocessingDrawing" xmlns:wp="http://schemas.openxmlformats.org/drawingml/2006/wordprocessingDrawing" xmlns:w10="urn:schemas-microsoft-com:office:word" xmlns:w="http://schemas.openxmlformats.org/wordprocessingml/2006/main" xmlns:w14="http://schemas.microsoft.com/office/word/2010/wordml" xmlns:wpg="http://schemas.microsoft.com/office/word/2010/wordprocessingGroup" xmlns:wpi="http://schemas.microsoft.com/office/word/2010/wordprocessingInk" xmlns:wne="http://schemas.microsoft.com/office/word/2006/wordml" xmlns:wps="http://schemas.microsoft.com/office/word/2010/wordprocessingShape" mc:Ignorable="w14 wp14">
   <w:tbl>
     <w:tblPr>
@@ -2474,6 +2689,7 @@
             <w:dataBinding w:prefixMappings="xmlns:ns0='http://purl.org/dc/elements/1.1/' xmlns:ns1='http://schemas.openxmlformats.org/package/2006/metadata/core-properties' " w:xpath="/ns1:coreProperties[1]/ns0:title[1]" w:storeItemID="{6C3C8BC8-F283-45AE-878A-BAB7291924A1}"/>
             <w:text/>
           </w:sdtPr>
+          <w:sdtEndPr/>
           <w:sdtContent>
             <w:p>
               <w:pPr>
@@ -2564,7 +2780,7 @@
 </w:ftr>
 </file>
 
-<file path=word/footer3.xml><?xml version="1.0" encoding="utf-8"?>
+<file path=word/footer2.xml><?xml version="1.0" encoding="utf-8"?>
 <w:ftr xmlns:wpc="http://schemas.microsoft.com/office/word/2010/wordprocessingCanvas" xmlns:mo="http://schemas.microsoft.com/office/mac/office/2008/main" xmlns:mc="http://schemas.openxmlformats.org/markup-compatibility/2006" xmlns:mv="urn:schemas-microsoft-com:mac:vml" xmlns:o="urn:schemas-microsoft-com:office:office" xmlns:r="http://schemas.openxmlformats.org/officeDocument/2006/relationships" xmlns:m="http://schemas.openxmlformats.org/officeDocument/2006/math" xmlns:v="urn:schemas-microsoft-com:vml" xmlns:wp14="http://schemas.microsoft.com/office/word/2010/wordprocessingDrawing" xmlns:wp="http://schemas.openxmlformats.org/drawingml/2006/wordprocessingDrawing" xmlns:w10="urn:schemas-microsoft-com:office:word" xmlns:w="http://schemas.openxmlformats.org/wordprocessingml/2006/main" xmlns:w14="http://schemas.microsoft.com/office/word/2010/wordml" xmlns:wpg="http://schemas.microsoft.com/office/word/2010/wordprocessingGroup" xmlns:wpi="http://schemas.microsoft.com/office/word/2010/wordprocessingInk" xmlns:wne="http://schemas.microsoft.com/office/word/2006/wordml" xmlns:wps="http://schemas.microsoft.com/office/word/2010/wordprocessingShape" mc:Ignorable="w14 wp14">
   <w:tbl>
     <w:tblPr>
@@ -2597,7 +2813,7 @@
               <w:tab w:val="center" w:pos="2296"/>
             </w:tabs>
             <w:rPr>
-              <w:rFonts w:ascii="Hei" w:eastAsia="Hei" w:hint="eastAsia"/>
+              <w:rFonts w:ascii="Hei" w:eastAsia="Hei"/>
             </w:rPr>
           </w:pPr>
           <w:r>
@@ -2671,7 +2887,7 @@
           <w:pPr>
             <w:pStyle w:val="a7"/>
             <w:rPr>
-              <w:rFonts w:ascii="Hei" w:eastAsia="Hei" w:hint="eastAsia"/>
+              <w:rFonts w:ascii="Hei" w:eastAsia="Hei"/>
             </w:rPr>
           </w:pPr>
         </w:p>
@@ -2693,7 +2909,7 @@
               <w:tab w:val="center" w:pos="2296"/>
             </w:tabs>
             <w:rPr>
-              <w:rFonts w:ascii="Hei" w:eastAsia="Hei" w:hint="eastAsia"/>
+              <w:rFonts w:ascii="Hei" w:eastAsia="Hei"/>
             </w:rPr>
           </w:pPr>
           <w:r>
@@ -2728,7 +2944,7 @@
           <w:pPr>
             <w:pStyle w:val="ContactDetails"/>
             <w:rPr>
-              <w:rFonts w:ascii="Hei" w:eastAsia="Hei" w:hint="eastAsia"/>
+              <w:rFonts w:ascii="Hei" w:eastAsia="Hei"/>
               <w:sz w:val="20"/>
               <w:szCs w:val="20"/>
             </w:rPr>
@@ -2752,7 +2968,7 @@
           <w:pPr>
             <w:pStyle w:val="ContactDetails"/>
             <w:rPr>
-              <w:rFonts w:ascii="Hei" w:eastAsia="Hei" w:hint="eastAsia"/>
+              <w:rFonts w:ascii="Hei" w:eastAsia="Hei"/>
             </w:rPr>
           </w:pPr>
           <w:r>
@@ -2817,16 +3033,6 @@
 
 <file path=word/header1.xml><?xml version="1.0" encoding="utf-8"?>
 <w:hdr xmlns:wpc="http://schemas.microsoft.com/office/word/2010/wordprocessingCanvas" xmlns:mo="http://schemas.microsoft.com/office/mac/office/2008/main" xmlns:mc="http://schemas.openxmlformats.org/markup-compatibility/2006" xmlns:mv="urn:schemas-microsoft-com:mac:vml" xmlns:o="urn:schemas-microsoft-com:office:office" xmlns:r="http://schemas.openxmlformats.org/officeDocument/2006/relationships" xmlns:m="http://schemas.openxmlformats.org/officeDocument/2006/math" xmlns:v="urn:schemas-microsoft-com:vml" xmlns:wp14="http://schemas.microsoft.com/office/word/2010/wordprocessingDrawing" xmlns:wp="http://schemas.openxmlformats.org/drawingml/2006/wordprocessingDrawing" xmlns:w10="urn:schemas-microsoft-com:office:word" xmlns:w="http://schemas.openxmlformats.org/wordprocessingml/2006/main" xmlns:w14="http://schemas.microsoft.com/office/word/2010/wordml" xmlns:wpg="http://schemas.microsoft.com/office/word/2010/wordprocessingGroup" xmlns:wpi="http://schemas.microsoft.com/office/word/2010/wordprocessingInk" xmlns:wne="http://schemas.microsoft.com/office/word/2006/wordml" xmlns:wps="http://schemas.microsoft.com/office/word/2010/wordprocessingShape" mc:Ignorable="w14 wp14">
-  <w:p>
-    <w:pPr>
-      <w:pStyle w:val="a5"/>
-    </w:pPr>
-  </w:p>
-</w:hdr>
-</file>
-
-<file path=word/header2.xml><?xml version="1.0" encoding="utf-8"?>
-<w:hdr xmlns:wpc="http://schemas.microsoft.com/office/word/2010/wordprocessingCanvas" xmlns:mo="http://schemas.microsoft.com/office/mac/office/2008/main" xmlns:mc="http://schemas.openxmlformats.org/markup-compatibility/2006" xmlns:mv="urn:schemas-microsoft-com:mac:vml" xmlns:o="urn:schemas-microsoft-com:office:office" xmlns:r="http://schemas.openxmlformats.org/officeDocument/2006/relationships" xmlns:m="http://schemas.openxmlformats.org/officeDocument/2006/math" xmlns:v="urn:schemas-microsoft-com:vml" xmlns:wp14="http://schemas.microsoft.com/office/word/2010/wordprocessingDrawing" xmlns:wp="http://schemas.openxmlformats.org/drawingml/2006/wordprocessingDrawing" xmlns:w10="urn:schemas-microsoft-com:office:word" xmlns:w="http://schemas.openxmlformats.org/wordprocessingml/2006/main" xmlns:w14="http://schemas.microsoft.com/office/word/2010/wordml" xmlns:wpg="http://schemas.microsoft.com/office/word/2010/wordprocessingGroup" xmlns:wpi="http://schemas.microsoft.com/office/word/2010/wordprocessingInk" xmlns:wne="http://schemas.microsoft.com/office/word/2006/wordml" xmlns:wps="http://schemas.microsoft.com/office/word/2010/wordprocessingShape" mc:Ignorable="w14 wp14">
   <w:tbl>
     <w:tblPr>
       <w:tblW w:w="0" w:type="auto"/>
@@ -2848,8 +3054,6 @@
           <w:pPr>
             <w:spacing w:after="0" w:line="240" w:lineRule="auto"/>
           </w:pPr>
-          <w:bookmarkStart w:id="0" w:name="_GoBack"/>
-          <w:bookmarkEnd w:id="0"/>
           <w:r>
             <w:rPr>
               <w:noProof/>
@@ -3001,7 +3205,7 @@
 </w:hdr>
 </file>
 
-<file path=word/header3.xml><?xml version="1.0" encoding="utf-8"?>
+<file path=word/header2.xml><?xml version="1.0" encoding="utf-8"?>
 <w:hdr xmlns:wpc="http://schemas.microsoft.com/office/word/2010/wordprocessingCanvas" xmlns:mo="http://schemas.microsoft.com/office/mac/office/2008/main" xmlns:mc="http://schemas.openxmlformats.org/markup-compatibility/2006" xmlns:mv="urn:schemas-microsoft-com:mac:vml" xmlns:o="urn:schemas-microsoft-com:office:office" xmlns:r="http://schemas.openxmlformats.org/officeDocument/2006/relationships" xmlns:m="http://schemas.openxmlformats.org/officeDocument/2006/math" xmlns:v="urn:schemas-microsoft-com:vml" xmlns:wp14="http://schemas.microsoft.com/office/word/2010/wordprocessingDrawing" xmlns:wp="http://schemas.openxmlformats.org/drawingml/2006/wordprocessingDrawing" xmlns:w10="urn:schemas-microsoft-com:office:word" xmlns:w="http://schemas.openxmlformats.org/wordprocessingml/2006/main" xmlns:w14="http://schemas.microsoft.com/office/word/2010/wordml" xmlns:wpg="http://schemas.microsoft.com/office/word/2010/wordprocessingGroup" xmlns:wpi="http://schemas.microsoft.com/office/word/2010/wordprocessingInk" xmlns:wne="http://schemas.microsoft.com/office/word/2006/wordml" xmlns:wps="http://schemas.microsoft.com/office/word/2010/wordprocessingShape" mc:Ignorable="w14 wp14">
   <w:tbl>
     <w:tblPr>
@@ -3090,7 +3294,7 @@
                                 <w:pPr>
                                   <w:pStyle w:val="Organization"/>
                                   <w:rPr>
-                                    <w:rFonts w:ascii="Hei" w:eastAsia="Hei" w:hint="eastAsia"/>
+                                    <w:rFonts w:ascii="Hei" w:eastAsia="Hei"/>
                                   </w:rPr>
                                 </w:pPr>
                                 <w:r>
@@ -3390,7 +3594,7 @@
         <w:ind w:left="1680" w:hanging="480"/>
       </w:pPr>
     </w:lvl>
-    <w:lvl w:ilvl="2" w:tplc="0409001B" w:tentative="1">
+    <w:lvl w:ilvl="2" w:tplc="0409001B">
       <w:start w:val="1"/>
       <w:numFmt w:val="lowerRoman"/>
       <w:lvlText w:val="%3."/>
@@ -3479,7 +3683,7 @@
         <w:ind w:left="1680" w:hanging="480"/>
       </w:pPr>
     </w:lvl>
-    <w:lvl w:ilvl="2" w:tplc="0409001B" w:tentative="1">
+    <w:lvl w:ilvl="2" w:tplc="0409001B">
       <w:start w:val="1"/>
       <w:numFmt w:val="lowerRoman"/>
       <w:lvlText w:val="%3."/>
@@ -4366,6 +4570,34 @@
       <w:ind w:firstLineChars="200" w:firstLine="420"/>
     </w:pPr>
   </w:style>
+  <w:style w:type="paragraph" w:styleId="af9">
+    <w:name w:val="Document Map"/>
+    <w:basedOn w:val="a1"/>
+    <w:link w:val="afa"/>
+    <w:uiPriority w:val="99"/>
+    <w:semiHidden/>
+    <w:unhideWhenUsed/>
+    <w:rsid w:val="00721C2E"/>
+    <w:rPr>
+      <w:rFonts w:ascii="Heiti SC Light" w:eastAsia="Heiti SC Light"/>
+      <w:sz w:val="24"/>
+      <w:szCs w:val="24"/>
+    </w:rPr>
+  </w:style>
+  <w:style w:type="character" w:customStyle="1" w:styleId="afa">
+    <w:name w:val="文档结构图 字符"/>
+    <w:basedOn w:val="a2"/>
+    <w:link w:val="af9"/>
+    <w:uiPriority w:val="99"/>
+    <w:semiHidden/>
+    <w:rsid w:val="00721C2E"/>
+    <w:rPr>
+      <w:rFonts w:ascii="Heiti SC Light" w:eastAsia="Heiti SC Light"/>
+      <w:color w:val="000000" w:themeColor="text1"/>
+      <w:sz w:val="24"/>
+      <w:szCs w:val="24"/>
+    </w:rPr>
+  </w:style>
 </w:styles>
 </file>
 
@@ -5023,6 +5255,34 @@
       <w:ind w:firstLineChars="200" w:firstLine="420"/>
     </w:pPr>
   </w:style>
+  <w:style w:type="paragraph" w:styleId="af9">
+    <w:name w:val="Document Map"/>
+    <w:basedOn w:val="a1"/>
+    <w:link w:val="afa"/>
+    <w:uiPriority w:val="99"/>
+    <w:semiHidden/>
+    <w:unhideWhenUsed/>
+    <w:rsid w:val="00721C2E"/>
+    <w:rPr>
+      <w:rFonts w:ascii="Heiti SC Light" w:eastAsia="Heiti SC Light"/>
+      <w:sz w:val="24"/>
+      <w:szCs w:val="24"/>
+    </w:rPr>
+  </w:style>
+  <w:style w:type="character" w:customStyle="1" w:styleId="afa">
+    <w:name w:val="文档结构图 字符"/>
+    <w:basedOn w:val="a2"/>
+    <w:link w:val="af9"/>
+    <w:uiPriority w:val="99"/>
+    <w:semiHidden/>
+    <w:rsid w:val="00721C2E"/>
+    <w:rPr>
+      <w:rFonts w:ascii="Heiti SC Light" w:eastAsia="Heiti SC Light"/>
+      <w:color w:val="000000" w:themeColor="text1"/>
+      <w:sz w:val="24"/>
+      <w:szCs w:val="24"/>
+    </w:rPr>
+  </w:style>
 </w:styles>
 </file>
 
@@ -5149,6 +5409,13 @@
     <w:pitch w:val="variable"/>
     <w:sig w:usb0="E1002AFF" w:usb1="C000605B" w:usb2="00000029" w:usb3="00000000" w:csb0="000101FF" w:csb1="00000000"/>
   </w:font>
+  <w:font w:name="Heiti SC Light">
+    <w:panose1 w:val="02000000000000000000"/>
+    <w:charset w:val="50"/>
+    <w:family w:val="auto"/>
+    <w:pitch w:val="variable"/>
+    <w:sig w:usb0="8000002F" w:usb1="080E004A" w:usb2="00000010" w:usb3="00000000" w:csb0="003E0000" w:csb1="00000000"/>
+  </w:font>
   <w:font w:name="Hei">
     <w:panose1 w:val="02000500000000000000"/>
     <w:charset w:val="50"/>
@@ -5196,6 +5463,10 @@
     <w:compatSetting w:name="enableOpenTypeFeatures" w:uri="http://schemas.microsoft.com/office/word" w:val="1"/>
     <w:compatSetting w:name="doNotFlipMirrorIndents" w:uri="http://schemas.microsoft.com/office/word" w:val="1"/>
   </w:compat>
+  <w:rsids>
+    <w:rsidRoot w:val="00FC32DB"/>
+    <w:rsid w:val="00FC32DB"/>
+  </w:rsids>
   <m:mathPr>
     <m:mathFont m:val="Cambria Math"/>
     <m:brkBin m:val="before"/>
@@ -5824,7 +6095,7 @@
 </file>
 
 <file path=customXml/itemProps1.xml><?xml version="1.0" encoding="utf-8"?>
-<ds:datastoreItem xmlns:ds="http://schemas.openxmlformats.org/officeDocument/2006/customXml" ds:itemID="{2DA8D203-8D5F-6B43-90AA-BFA918488652}">
+<ds:datastoreItem xmlns:ds="http://schemas.openxmlformats.org/officeDocument/2006/customXml" ds:itemID="{3DE6F5D1-F0CE-EE41-8CA2-AAB9D7AC28DD}">
   <ds:schemaRefs>
     <ds:schemaRef ds:uri="http://schemas.openxmlformats.org/officeDocument/2006/bibliography"/>
   </ds:schemaRefs>
